--- a/auto_court_orders/frontend/shablonsydybprik.docx
+++ b/auto_court_orders/frontend/shablonsydybprik.docx
@@ -1,6 +1,6 @@
 
 <file path=word/document.xml><?xml version="1.0" encoding="utf-8"?>
-<w:document xmlns:wpc="http://schemas.microsoft.com/office/word/2010/wordprocessingCanvas" xmlns:cx="http://schemas.microsoft.com/office/drawing/2014/chartex" xmlns:mc="http://schemas.openxmlformats.org/markup-compatibility/2006" xmlns:o="urn:schemas-microsoft-com:office:office" xmlns:r="http://schemas.openxmlformats.org/officeDocument/2006/relationships" xmlns:m="http://schemas.openxmlformats.org/officeDocument/2006/math" xmlns:v="urn:schemas-microsoft-com:vml" xmlns:wp14="http://schemas.microsoft.com/office/word/2010/wordprocessingDrawing" xmlns:wp="http://schemas.openxmlformats.org/drawingml/2006/wordprocessingDrawing" xmlns:w10="urn:schemas-microsoft-com:office:word" xmlns:w="http://schemas.openxmlformats.org/wordprocessingml/2006/main" xmlns:w14="http://schemas.microsoft.com/office/word/2010/wordml" xmlns:w15="http://schemas.microsoft.com/office/word/2012/wordml" xmlns:w16se="http://schemas.microsoft.com/office/word/2015/wordml/symex" xmlns:wpg="http://schemas.microsoft.com/office/word/2010/wordprocessingGroup" xmlns:wpi="http://schemas.microsoft.com/office/word/2010/wordprocessingInk" xmlns:wne="http://schemas.microsoft.com/office/word/2006/wordml" xmlns:wps="http://schemas.microsoft.com/office/word/2010/wordprocessingShape" mc:Ignorable="w14 w15 w16se wp14">
+<w:document xmlns:wpc="http://schemas.microsoft.com/office/word/2010/wordprocessingCanvas" xmlns:mc="http://schemas.openxmlformats.org/markup-compatibility/2006" xmlns:o="urn:schemas-microsoft-com:office:office" xmlns:r="http://schemas.openxmlformats.org/officeDocument/2006/relationships" xmlns:m="http://schemas.openxmlformats.org/officeDocument/2006/math" xmlns:v="urn:schemas-microsoft-com:vml" xmlns:wp14="http://schemas.microsoft.com/office/word/2010/wordprocessingDrawing" xmlns:wp="http://schemas.openxmlformats.org/drawingml/2006/wordprocessingDrawing" xmlns:w10="urn:schemas-microsoft-com:office:word" xmlns:w="http://schemas.openxmlformats.org/wordprocessingml/2006/main" xmlns:w14="http://schemas.microsoft.com/office/word/2010/wordml" xmlns:w15="http://schemas.microsoft.com/office/word/2012/wordml" xmlns:wpg="http://schemas.microsoft.com/office/word/2010/wordprocessingGroup" xmlns:wpi="http://schemas.microsoft.com/office/word/2010/wordprocessingInk" xmlns:wne="http://schemas.microsoft.com/office/word/2006/wordml" xmlns:wps="http://schemas.microsoft.com/office/word/2010/wordprocessingShape" mc:Ignorable="w14 w15 wp14">
   <w:body>
     <w:tbl>
       <w:tblPr>
@@ -65,7 +65,29 @@
                 <w:sz w:val="24"/>
                 <w:lang w:val="en-US"/>
               </w:rPr>
-              <w:t>{{ name_of_the_court }}</w:t>
+              <w:t xml:space="preserve">{{ </w:t>
+            </w:r>
+            <w:proofErr w:type="spellStart"/>
+            <w:r>
+              <w:rPr>
+                <w:rFonts w:ascii="Times New Roman" w:eastAsia="Times New Roman" w:hAnsi="Times New Roman" w:cs="Times New Roman"/>
+                <w:b/>
+                <w:color w:val="000000"/>
+                <w:sz w:val="24"/>
+                <w:lang w:val="en-US"/>
+              </w:rPr>
+              <w:t>name_of_the_court</w:t>
+            </w:r>
+            <w:proofErr w:type="spellEnd"/>
+            <w:r>
+              <w:rPr>
+                <w:rFonts w:ascii="Times New Roman" w:eastAsia="Times New Roman" w:hAnsi="Times New Roman" w:cs="Times New Roman"/>
+                <w:b/>
+                <w:color w:val="000000"/>
+                <w:sz w:val="24"/>
+                <w:lang w:val="en-US"/>
+              </w:rPr>
+              <w:t xml:space="preserve"> }}</w:t>
             </w:r>
           </w:p>
           <w:p>
@@ -114,7 +136,27 @@
                 <w:sz w:val="24"/>
                 <w:lang w:val="en-US"/>
               </w:rPr>
-              <w:t>: {{ claimant }}</w:t>
+              <w:t xml:space="preserve">: </w:t>
+            </w:r>
+            <w:proofErr w:type="gramStart"/>
+            <w:r>
+              <w:rPr>
+                <w:rFonts w:ascii="Times New Roman" w:eastAsia="Times New Roman" w:hAnsi="Times New Roman" w:cs="Times New Roman"/>
+                <w:b/>
+                <w:sz w:val="24"/>
+                <w:lang w:val="en-US"/>
+              </w:rPr>
+              <w:t>{{ claimant</w:t>
+            </w:r>
+            <w:proofErr w:type="gramEnd"/>
+            <w:r>
+              <w:rPr>
+                <w:rFonts w:ascii="Times New Roman" w:eastAsia="Times New Roman" w:hAnsi="Times New Roman" w:cs="Times New Roman"/>
+                <w:b/>
+                <w:sz w:val="24"/>
+                <w:lang w:val="en-US"/>
+              </w:rPr>
+              <w:t xml:space="preserve"> }}</w:t>
             </w:r>
           </w:p>
           <w:p>
@@ -131,16 +173,35 @@
                 <w:rFonts w:ascii="Times New Roman" w:eastAsia="Times New Roman" w:hAnsi="Times New Roman" w:cs="Times New Roman"/>
                 <w:sz w:val="24"/>
               </w:rPr>
-              <w:t xml:space="preserve">Адрес: {{ </w:t>
-            </w:r>
+              <w:t xml:space="preserve">Адрес: </w:t>
+            </w:r>
+            <w:proofErr w:type="gramStart"/>
+            <w:r>
+              <w:rPr>
+                <w:rFonts w:ascii="Times New Roman" w:eastAsia="Times New Roman" w:hAnsi="Times New Roman" w:cs="Times New Roman"/>
+                <w:sz w:val="24"/>
+              </w:rPr>
+              <w:t xml:space="preserve">{{ </w:t>
+            </w:r>
+            <w:proofErr w:type="spellStart"/>
             <w:r>
               <w:rPr>
                 <w:rFonts w:ascii="Times New Roman" w:eastAsia="Times New Roman" w:hAnsi="Times New Roman" w:cs="Times New Roman"/>
                 <w:color w:val="000000"/>
                 <w:sz w:val="24"/>
               </w:rPr>
-              <w:t>address_claimant</w:t>
-            </w:r>
+              <w:t>address</w:t>
+            </w:r>
+            <w:proofErr w:type="gramEnd"/>
+            <w:r>
+              <w:rPr>
+                <w:rFonts w:ascii="Times New Roman" w:eastAsia="Times New Roman" w:hAnsi="Times New Roman" w:cs="Times New Roman"/>
+                <w:color w:val="000000"/>
+                <w:sz w:val="24"/>
+              </w:rPr>
+              <w:t>_claimant</w:t>
+            </w:r>
+            <w:proofErr w:type="spellEnd"/>
           </w:p>
           <w:p>
             <w:pPr>
@@ -236,6 +297,7 @@
                       <w:sz w:val="24"/>
                     </w:rPr>
                   </w:pPr>
+                  <w:proofErr w:type="gramStart"/>
                   <w:r>
                     <w:rPr>
                       <w:rFonts w:ascii="Times New Roman" w:eastAsia="Times New Roman" w:hAnsi="Times New Roman" w:cs="Times New Roman"/>
@@ -243,6 +305,7 @@
                     </w:rPr>
                     <w:t xml:space="preserve">{{ </w:t>
                   </w:r>
+                  <w:proofErr w:type="spellStart"/>
                   <w:r>
                     <w:rPr>
                       <w:rFonts w:ascii="Times New Roman" w:eastAsia="Times New Roman" w:hAnsi="Times New Roman" w:cs="Times New Roman"/>
@@ -250,6 +313,8 @@
                     </w:rPr>
                     <w:t>debtors</w:t>
                   </w:r>
+                  <w:proofErr w:type="spellEnd"/>
+                  <w:proofErr w:type="gramEnd"/>
                   <w:r>
                     <w:rPr>
                       <w:rFonts w:ascii="Times New Roman" w:eastAsia="Times New Roman" w:hAnsi="Times New Roman" w:cs="Times New Roman"/>
@@ -300,15 +365,33 @@
                 <w:rFonts w:ascii="Times New Roman" w:eastAsia="Times New Roman" w:hAnsi="Times New Roman" w:cs="Times New Roman"/>
                 <w:sz w:val="24"/>
               </w:rPr>
-              <w:t xml:space="preserve">Проживающие по адресу: Красноярский край, Березовский р-он, п. Березовка ул. {{ </w:t>
-            </w:r>
-            <w:r>
-              <w:rPr>
-                <w:rFonts w:ascii="Times New Roman" w:eastAsia="Times New Roman" w:hAnsi="Times New Roman" w:cs="Times New Roman"/>
-                <w:sz w:val="24"/>
-              </w:rPr>
-              <w:t>variable_street</w:t>
-            </w:r>
+              <w:t xml:space="preserve">Проживающие по адресу: Красноярский край, Березовский р-он, п. Березовка ул. </w:t>
+            </w:r>
+            <w:proofErr w:type="gramStart"/>
+            <w:r>
+              <w:rPr>
+                <w:rFonts w:ascii="Times New Roman" w:eastAsia="Times New Roman" w:hAnsi="Times New Roman" w:cs="Times New Roman"/>
+                <w:sz w:val="24"/>
+              </w:rPr>
+              <w:t xml:space="preserve">{{ </w:t>
+            </w:r>
+            <w:proofErr w:type="spellStart"/>
+            <w:r>
+              <w:rPr>
+                <w:rFonts w:ascii="Times New Roman" w:eastAsia="Times New Roman" w:hAnsi="Times New Roman" w:cs="Times New Roman"/>
+                <w:sz w:val="24"/>
+              </w:rPr>
+              <w:t>variable</w:t>
+            </w:r>
+            <w:proofErr w:type="gramEnd"/>
+            <w:r>
+              <w:rPr>
+                <w:rFonts w:ascii="Times New Roman" w:eastAsia="Times New Roman" w:hAnsi="Times New Roman" w:cs="Times New Roman"/>
+                <w:sz w:val="24"/>
+              </w:rPr>
+              <w:t>_street</w:t>
+            </w:r>
+            <w:proofErr w:type="spellEnd"/>
             <w:r>
               <w:rPr>
                 <w:rFonts w:ascii="Times New Roman" w:eastAsia="Times New Roman" w:hAnsi="Times New Roman" w:cs="Times New Roman"/>
@@ -316,6 +399,7 @@
               </w:rPr>
               <w:t xml:space="preserve"> }}, д.{{ </w:t>
             </w:r>
+            <w:proofErr w:type="spellStart"/>
             <w:r>
               <w:rPr>
                 <w:rFonts w:ascii="Times New Roman" w:eastAsia="Times New Roman" w:hAnsi="Times New Roman" w:cs="Times New Roman"/>
@@ -323,6 +407,7 @@
               </w:rPr>
               <w:t>variable_number</w:t>
             </w:r>
+            <w:proofErr w:type="spellEnd"/>
             <w:r>
               <w:rPr>
                 <w:rFonts w:ascii="Times New Roman" w:eastAsia="Times New Roman" w:hAnsi="Times New Roman" w:cs="Times New Roman"/>
@@ -330,6 +415,7 @@
               </w:rPr>
               <w:t xml:space="preserve"> }} кв.{{ </w:t>
             </w:r>
+            <w:proofErr w:type="spellStart"/>
             <w:r>
               <w:rPr>
                 <w:rFonts w:ascii="Times New Roman" w:eastAsia="Times New Roman" w:hAnsi="Times New Roman" w:cs="Times New Roman"/>
@@ -337,6 +423,7 @@
               </w:rPr>
               <w:t>apartment_variable_number</w:t>
             </w:r>
+            <w:proofErr w:type="spellEnd"/>
             <w:r>
               <w:rPr>
                 <w:rFonts w:ascii="Times New Roman" w:eastAsia="Times New Roman" w:hAnsi="Times New Roman" w:cs="Times New Roman"/>
@@ -369,8 +456,18 @@
                 <w:b/>
                 <w:sz w:val="24"/>
               </w:rPr>
-              <w:t xml:space="preserve">Сумма долга: {{ </w:t>
-            </w:r>
+              <w:t xml:space="preserve">Сумма долга: </w:t>
+            </w:r>
+            <w:proofErr w:type="gramStart"/>
+            <w:r>
+              <w:rPr>
+                <w:rFonts w:ascii="Times New Roman" w:eastAsia="Times New Roman" w:hAnsi="Times New Roman" w:cs="Times New Roman"/>
+                <w:b/>
+                <w:sz w:val="24"/>
+              </w:rPr>
+              <w:t xml:space="preserve">{{ </w:t>
+            </w:r>
+            <w:proofErr w:type="spellStart"/>
             <w:r>
               <w:rPr>
                 <w:rFonts w:ascii="Times New Roman" w:eastAsia="Times New Roman" w:hAnsi="Times New Roman" w:cs="Times New Roman"/>
@@ -378,8 +475,19 @@
                 <w:color w:val="000000"/>
                 <w:sz w:val="24"/>
               </w:rPr>
-              <w:t>amount_debt</w:t>
-            </w:r>
+              <w:t>amount</w:t>
+            </w:r>
+            <w:proofErr w:type="gramEnd"/>
+            <w:r>
+              <w:rPr>
+                <w:rFonts w:ascii="Times New Roman" w:eastAsia="Times New Roman" w:hAnsi="Times New Roman" w:cs="Times New Roman"/>
+                <w:b/>
+                <w:color w:val="000000"/>
+                <w:sz w:val="24"/>
+              </w:rPr>
+              <w:t>_debt</w:t>
+            </w:r>
+            <w:proofErr w:type="spellEnd"/>
             <w:r>
               <w:rPr>
                 <w:rFonts w:ascii="Times New Roman" w:eastAsia="Times New Roman" w:hAnsi="Times New Roman" w:cs="Times New Roman"/>
@@ -412,7 +520,43 @@
                 <w:b/>
                 <w:sz w:val="24"/>
               </w:rPr>
-              <w:t xml:space="preserve">Госпошлина: {{ amount_state_fee }} рублей </w:t>
+              <w:t xml:space="preserve">Госпошлина: </w:t>
+            </w:r>
+            <w:proofErr w:type="gramStart"/>
+            <w:r>
+              <w:rPr>
+                <w:rFonts w:ascii="Times New Roman" w:eastAsia="Times New Roman" w:hAnsi="Times New Roman" w:cs="Times New Roman"/>
+                <w:b/>
+                <w:sz w:val="24"/>
+              </w:rPr>
+              <w:t xml:space="preserve">{{ </w:t>
+            </w:r>
+            <w:proofErr w:type="spellStart"/>
+            <w:r>
+              <w:rPr>
+                <w:rFonts w:ascii="Times New Roman" w:eastAsia="Times New Roman" w:hAnsi="Times New Roman" w:cs="Times New Roman"/>
+                <w:b/>
+                <w:sz w:val="24"/>
+              </w:rPr>
+              <w:t>amount</w:t>
+            </w:r>
+            <w:proofErr w:type="gramEnd"/>
+            <w:r>
+              <w:rPr>
+                <w:rFonts w:ascii="Times New Roman" w:eastAsia="Times New Roman" w:hAnsi="Times New Roman" w:cs="Times New Roman"/>
+                <w:b/>
+                <w:sz w:val="24"/>
+              </w:rPr>
+              <w:t>_state_fee</w:t>
+            </w:r>
+            <w:proofErr w:type="spellEnd"/>
+            <w:r>
+              <w:rPr>
+                <w:rFonts w:ascii="Times New Roman" w:eastAsia="Times New Roman" w:hAnsi="Times New Roman" w:cs="Times New Roman"/>
+                <w:b/>
+                <w:sz w:val="24"/>
+              </w:rPr>
+              <w:t xml:space="preserve"> }} рублей </w:t>
             </w:r>
           </w:p>
           <w:p>
@@ -481,6 +625,7 @@
         <w:tab/>
         <w:t xml:space="preserve">Собственником жилого помещения </w:t>
       </w:r>
+      <w:proofErr w:type="gramStart"/>
       <w:r>
         <w:rPr>
           <w:rFonts w:ascii="Times New Roman" w:eastAsia="Segoe UI Symbol" w:hAnsi="Times New Roman" w:cs="Times New Roman"/>
@@ -493,14 +638,91 @@
           <w:rFonts w:ascii="Times New Roman" w:eastAsia="Times New Roman" w:hAnsi="Times New Roman" w:cs="Times New Roman"/>
           <w:sz w:val="24"/>
         </w:rPr>
+        <w:t>{</w:t>
+      </w:r>
+      <w:proofErr w:type="gramEnd"/>
+      <w:r>
+        <w:rPr>
+          <w:rFonts w:ascii="Times New Roman" w:eastAsia="Times New Roman" w:hAnsi="Times New Roman" w:cs="Times New Roman"/>
+          <w:sz w:val="24"/>
+        </w:rPr>
+        <w:t xml:space="preserve">{ </w:t>
+      </w:r>
+      <w:proofErr w:type="spellStart"/>
+      <w:r>
+        <w:rPr>
+          <w:rFonts w:ascii="Times New Roman" w:eastAsia="Times New Roman" w:hAnsi="Times New Roman" w:cs="Times New Roman"/>
+          <w:sz w:val="24"/>
+        </w:rPr>
+        <w:t>apartment_variable_number</w:t>
+      </w:r>
+      <w:proofErr w:type="spellEnd"/>
+      <w:r>
+        <w:rPr>
+          <w:rFonts w:ascii="Times New Roman" w:eastAsia="Times New Roman" w:hAnsi="Times New Roman" w:cs="Times New Roman"/>
+          <w:sz w:val="24"/>
+        </w:rPr>
+        <w:t xml:space="preserve"> </w:t>
+      </w:r>
+      <w:r>
+        <w:rPr>
+          <w:rFonts w:ascii="Times New Roman" w:eastAsia="Times New Roman" w:hAnsi="Times New Roman" w:cs="Times New Roman"/>
+          <w:sz w:val="24"/>
+        </w:rPr>
+        <w:t xml:space="preserve">}} многоквартирного дома </w:t>
+      </w:r>
+      <w:r>
+        <w:rPr>
+          <w:rFonts w:ascii="Times New Roman" w:eastAsia="Segoe UI Symbol" w:hAnsi="Times New Roman" w:cs="Times New Roman"/>
+          <w:sz w:val="24"/>
+        </w:rPr>
+        <w:t>№</w:t>
+      </w:r>
+      <w:r>
+        <w:rPr>
+          <w:rFonts w:ascii="Times New Roman" w:eastAsia="Times New Roman" w:hAnsi="Times New Roman" w:cs="Times New Roman"/>
+          <w:sz w:val="24"/>
+        </w:rPr>
         <w:t xml:space="preserve">{{ </w:t>
       </w:r>
-      <w:r>
-        <w:rPr>
-          <w:rFonts w:ascii="Times New Roman" w:eastAsia="Times New Roman" w:hAnsi="Times New Roman" w:cs="Times New Roman"/>
-          <w:sz w:val="24"/>
-        </w:rPr>
-        <w:t>apartment_variable_number</w:t>
+      <w:proofErr w:type="spellStart"/>
+      <w:r>
+        <w:rPr>
+          <w:rFonts w:ascii="Times New Roman" w:eastAsia="Times New Roman" w:hAnsi="Times New Roman" w:cs="Times New Roman"/>
+          <w:sz w:val="24"/>
+        </w:rPr>
+        <w:t>variable_number</w:t>
+      </w:r>
+      <w:proofErr w:type="spellEnd"/>
+      <w:r>
+        <w:rPr>
+          <w:rFonts w:ascii="Times New Roman" w:eastAsia="Times New Roman" w:hAnsi="Times New Roman" w:cs="Times New Roman"/>
+          <w:sz w:val="24"/>
+        </w:rPr>
+        <w:t xml:space="preserve"> }} </w:t>
+      </w:r>
+      <w:r>
+        <w:rPr>
+          <w:rFonts w:ascii="Times New Roman" w:eastAsia="Times New Roman" w:hAnsi="Times New Roman" w:cs="Times New Roman"/>
+          <w:sz w:val="24"/>
+        </w:rPr>
+        <w:t xml:space="preserve">ул. {{ </w:t>
+      </w:r>
+      <w:proofErr w:type="spellStart"/>
+      <w:r>
+        <w:rPr>
+          <w:rFonts w:ascii="Times New Roman" w:eastAsia="Times New Roman" w:hAnsi="Times New Roman" w:cs="Times New Roman"/>
+          <w:sz w:val="24"/>
+        </w:rPr>
+        <w:t>variable_street</w:t>
+      </w:r>
+      <w:proofErr w:type="spellEnd"/>
+      <w:r>
+        <w:rPr>
+          <w:rFonts w:ascii="Times New Roman" w:eastAsia="Times New Roman" w:hAnsi="Times New Roman" w:cs="Times New Roman"/>
+          <w:sz w:val="24"/>
+        </w:rPr>
+        <w:t xml:space="preserve"> }} п. Березовка является {{</w:t>
       </w:r>
       <w:r>
         <w:rPr>
@@ -509,69 +731,7 @@
         </w:rPr>
         <w:t xml:space="preserve"> </w:t>
       </w:r>
-      <w:r>
-        <w:rPr>
-          <w:rFonts w:ascii="Times New Roman" w:eastAsia="Times New Roman" w:hAnsi="Times New Roman" w:cs="Times New Roman"/>
-          <w:sz w:val="24"/>
-        </w:rPr>
-        <w:t xml:space="preserve">}} многоквартирного дома </w:t>
-      </w:r>
-      <w:r>
-        <w:rPr>
-          <w:rFonts w:ascii="Times New Roman" w:eastAsia="Segoe UI Symbol" w:hAnsi="Times New Roman" w:cs="Times New Roman"/>
-          <w:sz w:val="24"/>
-        </w:rPr>
-        <w:t>№</w:t>
-      </w:r>
-      <w:r>
-        <w:rPr>
-          <w:rFonts w:ascii="Times New Roman" w:eastAsia="Times New Roman" w:hAnsi="Times New Roman" w:cs="Times New Roman"/>
-          <w:sz w:val="24"/>
-        </w:rPr>
-        <w:t xml:space="preserve">{{ </w:t>
-      </w:r>
-      <w:r>
-        <w:rPr>
-          <w:rFonts w:ascii="Times New Roman" w:eastAsia="Times New Roman" w:hAnsi="Times New Roman" w:cs="Times New Roman"/>
-          <w:sz w:val="24"/>
-        </w:rPr>
-        <w:t>variable_number</w:t>
-      </w:r>
-      <w:r>
-        <w:rPr>
-          <w:rFonts w:ascii="Times New Roman" w:eastAsia="Times New Roman" w:hAnsi="Times New Roman" w:cs="Times New Roman"/>
-          <w:sz w:val="24"/>
-        </w:rPr>
-        <w:t xml:space="preserve"> }} </w:t>
-      </w:r>
-      <w:r>
-        <w:rPr>
-          <w:rFonts w:ascii="Times New Roman" w:eastAsia="Times New Roman" w:hAnsi="Times New Roman" w:cs="Times New Roman"/>
-          <w:sz w:val="24"/>
-        </w:rPr>
-        <w:t xml:space="preserve">ул. {{ </w:t>
-      </w:r>
-      <w:r>
-        <w:rPr>
-          <w:rFonts w:ascii="Times New Roman" w:eastAsia="Times New Roman" w:hAnsi="Times New Roman" w:cs="Times New Roman"/>
-          <w:sz w:val="24"/>
-        </w:rPr>
-        <w:t>variable_street</w:t>
-      </w:r>
-      <w:r>
-        <w:rPr>
-          <w:rFonts w:ascii="Times New Roman" w:eastAsia="Times New Roman" w:hAnsi="Times New Roman" w:cs="Times New Roman"/>
-          <w:sz w:val="24"/>
-        </w:rPr>
-        <w:t xml:space="preserve"> }} п. Березовка является {{</w:t>
-      </w:r>
-      <w:r>
-        <w:rPr>
-          <w:rFonts w:ascii="Times New Roman" w:eastAsia="Times New Roman" w:hAnsi="Times New Roman" w:cs="Times New Roman"/>
-          <w:sz w:val="24"/>
-        </w:rPr>
-        <w:t xml:space="preserve"> </w:t>
-      </w:r>
+      <w:proofErr w:type="spellStart"/>
       <w:r>
         <w:rPr>
           <w:rFonts w:ascii="Times New Roman" w:eastAsia="Times New Roman" w:hAnsi="Times New Roman" w:cs="Times New Roman"/>
@@ -579,6 +739,7 @@
         </w:rPr>
         <w:t>owners_of_debtors</w:t>
       </w:r>
+      <w:proofErr w:type="spellEnd"/>
       <w:r>
         <w:rPr>
           <w:rFonts w:ascii="Times New Roman" w:eastAsia="Times New Roman" w:hAnsi="Times New Roman" w:cs="Times New Roman"/>
@@ -618,6 +779,7 @@
         </w:rPr>
         <w:t xml:space="preserve">На регистрационном учете в жилом помещении </w:t>
       </w:r>
+      <w:proofErr w:type="gramStart"/>
       <w:r>
         <w:rPr>
           <w:rFonts w:ascii="Times New Roman" w:eastAsia="Segoe UI Symbol" w:hAnsi="Times New Roman" w:cs="Times New Roman"/>
@@ -630,29 +792,135 @@
           <w:rFonts w:ascii="Times New Roman" w:eastAsia="Times New Roman" w:hAnsi="Times New Roman" w:cs="Times New Roman"/>
           <w:sz w:val="24"/>
         </w:rPr>
+        <w:t>{</w:t>
+      </w:r>
+      <w:proofErr w:type="gramEnd"/>
+      <w:r>
+        <w:rPr>
+          <w:rFonts w:ascii="Times New Roman" w:eastAsia="Times New Roman" w:hAnsi="Times New Roman" w:cs="Times New Roman"/>
+          <w:sz w:val="24"/>
+        </w:rPr>
+        <w:t xml:space="preserve">{ </w:t>
+      </w:r>
+      <w:proofErr w:type="spellStart"/>
+      <w:r>
+        <w:rPr>
+          <w:rFonts w:ascii="Times New Roman" w:eastAsia="Times New Roman" w:hAnsi="Times New Roman" w:cs="Times New Roman"/>
+          <w:sz w:val="24"/>
+        </w:rPr>
+        <w:t>apartment_variable_number</w:t>
+      </w:r>
+      <w:proofErr w:type="spellEnd"/>
+      <w:r>
+        <w:rPr>
+          <w:rFonts w:ascii="Times New Roman" w:eastAsia="Times New Roman" w:hAnsi="Times New Roman" w:cs="Times New Roman"/>
+          <w:sz w:val="24"/>
+        </w:rPr>
+        <w:t xml:space="preserve"> }}  многоквартирного дома </w:t>
+      </w:r>
+      <w:r>
+        <w:rPr>
+          <w:rFonts w:ascii="Times New Roman" w:eastAsia="Segoe UI Symbol" w:hAnsi="Times New Roman" w:cs="Times New Roman"/>
+          <w:sz w:val="24"/>
+        </w:rPr>
+        <w:t>№</w:t>
+      </w:r>
+      <w:r>
+        <w:rPr>
+          <w:rFonts w:ascii="Times New Roman" w:eastAsia="Times New Roman" w:hAnsi="Times New Roman" w:cs="Times New Roman"/>
+          <w:sz w:val="24"/>
+        </w:rPr>
         <w:t xml:space="preserve">{{ </w:t>
       </w:r>
-      <w:r>
-        <w:rPr>
-          <w:rFonts w:ascii="Times New Roman" w:eastAsia="Times New Roman" w:hAnsi="Times New Roman" w:cs="Times New Roman"/>
-          <w:sz w:val="24"/>
-        </w:rPr>
-        <w:t>apartment_variable_number</w:t>
-      </w:r>
-      <w:r>
-        <w:rPr>
-          <w:rFonts w:ascii="Times New Roman" w:eastAsia="Times New Roman" w:hAnsi="Times New Roman" w:cs="Times New Roman"/>
-          <w:sz w:val="24"/>
-        </w:rPr>
-        <w:t xml:space="preserve"> }}  многоквартирного дома </w:t>
-      </w:r>
-      <w:r>
-        <w:rPr>
-          <w:rFonts w:ascii="Times New Roman" w:eastAsia="Segoe UI Symbol" w:hAnsi="Times New Roman" w:cs="Times New Roman"/>
-          <w:sz w:val="24"/>
-        </w:rPr>
-        <w:t>№</w:t>
-      </w:r>
+      <w:proofErr w:type="spellStart"/>
+      <w:r>
+        <w:rPr>
+          <w:rFonts w:ascii="Times New Roman" w:eastAsia="Times New Roman" w:hAnsi="Times New Roman" w:cs="Times New Roman"/>
+          <w:sz w:val="24"/>
+        </w:rPr>
+        <w:t>variable_number</w:t>
+      </w:r>
+      <w:proofErr w:type="spellEnd"/>
+      <w:r>
+        <w:rPr>
+          <w:rFonts w:ascii="Times New Roman" w:eastAsia="Times New Roman" w:hAnsi="Times New Roman" w:cs="Times New Roman"/>
+          <w:sz w:val="24"/>
+        </w:rPr>
+        <w:t xml:space="preserve"> }} ул. {{ </w:t>
+      </w:r>
+      <w:proofErr w:type="spellStart"/>
+      <w:r>
+        <w:rPr>
+          <w:rFonts w:ascii="Times New Roman" w:eastAsia="Times New Roman" w:hAnsi="Times New Roman" w:cs="Times New Roman"/>
+          <w:sz w:val="24"/>
+        </w:rPr>
+        <w:t>variable_street</w:t>
+      </w:r>
+      <w:proofErr w:type="spellEnd"/>
+      <w:r>
+        <w:rPr>
+          <w:rFonts w:ascii="Times New Roman" w:eastAsia="Times New Roman" w:hAnsi="Times New Roman" w:cs="Times New Roman"/>
+          <w:sz w:val="24"/>
+        </w:rPr>
+        <w:t xml:space="preserve"> }} п. Берез</w:t>
+      </w:r>
+      <w:r>
+        <w:rPr>
+          <w:rFonts w:ascii="Times New Roman" w:eastAsia="Times New Roman" w:hAnsi="Times New Roman" w:cs="Times New Roman"/>
+          <w:sz w:val="24"/>
+        </w:rPr>
+        <w:t xml:space="preserve">овка {{ </w:t>
+      </w:r>
+      <w:proofErr w:type="spellStart"/>
+      <w:r>
+        <w:rPr>
+          <w:rFonts w:ascii="Times New Roman" w:eastAsia="Times New Roman" w:hAnsi="Times New Roman" w:cs="Times New Roman"/>
+          <w:sz w:val="24"/>
+        </w:rPr>
+        <w:t>check</w:t>
+      </w:r>
+      <w:proofErr w:type="spellEnd"/>
+      <w:r>
+        <w:rPr>
+          <w:rFonts w:ascii="Times New Roman" w:eastAsia="Times New Roman" w:hAnsi="Times New Roman" w:cs="Times New Roman"/>
+          <w:sz w:val="24"/>
+        </w:rPr>
+        <w:t xml:space="preserve"> }} {{ </w:t>
+      </w:r>
+      <w:proofErr w:type="spellStart"/>
+      <w:r>
+        <w:rPr>
+          <w:rFonts w:ascii="Times New Roman" w:eastAsia="Times New Roman" w:hAnsi="Times New Roman" w:cs="Times New Roman"/>
+          <w:sz w:val="24"/>
+        </w:rPr>
+        <w:t>registered_debtors</w:t>
+      </w:r>
+      <w:proofErr w:type="spellEnd"/>
+      <w:r>
+        <w:rPr>
+          <w:rFonts w:ascii="Times New Roman" w:eastAsia="Times New Roman" w:hAnsi="Times New Roman" w:cs="Times New Roman"/>
+          <w:sz w:val="24"/>
+        </w:rPr>
+        <w:t xml:space="preserve"> }}. </w:t>
+      </w:r>
+    </w:p>
+    <w:p>
+      <w:pPr>
+        <w:spacing w:after="0" w:line="240" w:lineRule="auto"/>
+        <w:jc w:val="both"/>
+        <w:rPr>
+          <w:rFonts w:ascii="Times New Roman" w:eastAsia="Times New Roman" w:hAnsi="Times New Roman" w:cs="Times New Roman"/>
+          <w:sz w:val="24"/>
+        </w:rPr>
+      </w:pPr>
+      <w:r>
+        <w:rPr>
+          <w:rFonts w:ascii="Times New Roman" w:eastAsia="Times New Roman" w:hAnsi="Times New Roman" w:cs="Times New Roman"/>
+          <w:sz w:val="24"/>
+        </w:rPr>
+        <w:tab/>
+      </w:r>
+      <w:proofErr w:type="gramStart"/>
       <w:r>
         <w:rPr>
           <w:rFonts w:ascii="Times New Roman" w:eastAsia="Times New Roman" w:hAnsi="Times New Roman" w:cs="Times New Roman"/>
@@ -660,93 +928,45 @@
         </w:rPr>
         <w:t xml:space="preserve">{{ </w:t>
       </w:r>
-      <w:r>
-        <w:rPr>
-          <w:rFonts w:ascii="Times New Roman" w:eastAsia="Times New Roman" w:hAnsi="Times New Roman" w:cs="Times New Roman"/>
-          <w:sz w:val="24"/>
-        </w:rPr>
-        <w:t>variable_number</w:t>
-      </w:r>
-      <w:r>
-        <w:rPr>
-          <w:rFonts w:ascii="Times New Roman" w:eastAsia="Times New Roman" w:hAnsi="Times New Roman" w:cs="Times New Roman"/>
-          <w:sz w:val="24"/>
-        </w:rPr>
-        <w:t xml:space="preserve"> }} ул. {{ </w:t>
-      </w:r>
-      <w:r>
-        <w:rPr>
-          <w:rFonts w:ascii="Times New Roman" w:eastAsia="Times New Roman" w:hAnsi="Times New Roman" w:cs="Times New Roman"/>
-          <w:sz w:val="24"/>
-        </w:rPr>
-        <w:t>variable_street</w:t>
-      </w:r>
-      <w:r>
-        <w:rPr>
-          <w:rFonts w:ascii="Times New Roman" w:eastAsia="Times New Roman" w:hAnsi="Times New Roman" w:cs="Times New Roman"/>
-          <w:sz w:val="24"/>
-        </w:rPr>
-        <w:t xml:space="preserve"> }} п. Берез</w:t>
-      </w:r>
-      <w:r>
-        <w:rPr>
-          <w:rFonts w:ascii="Times New Roman" w:eastAsia="Times New Roman" w:hAnsi="Times New Roman" w:cs="Times New Roman"/>
-          <w:sz w:val="24"/>
-        </w:rPr>
-        <w:t xml:space="preserve">овка {{ </w:t>
-      </w:r>
-      <w:r>
-        <w:rPr>
-          <w:rFonts w:ascii="Times New Roman" w:eastAsia="Times New Roman" w:hAnsi="Times New Roman" w:cs="Times New Roman"/>
-          <w:sz w:val="24"/>
-        </w:rPr>
-        <w:t>check</w:t>
-      </w:r>
-      <w:r>
-        <w:rPr>
-          <w:rFonts w:ascii="Times New Roman" w:eastAsia="Times New Roman" w:hAnsi="Times New Roman" w:cs="Times New Roman"/>
-          <w:sz w:val="24"/>
-        </w:rPr>
-        <w:t xml:space="preserve"> }} {{ </w:t>
-      </w:r>
-      <w:r>
-        <w:rPr>
-          <w:rFonts w:ascii="Times New Roman" w:eastAsia="Times New Roman" w:hAnsi="Times New Roman" w:cs="Times New Roman"/>
-          <w:sz w:val="24"/>
-        </w:rPr>
-        <w:t>registered_debtors</w:t>
-      </w:r>
-      <w:r>
-        <w:rPr>
-          <w:rFonts w:ascii="Times New Roman" w:eastAsia="Times New Roman" w:hAnsi="Times New Roman" w:cs="Times New Roman"/>
-          <w:sz w:val="24"/>
-        </w:rPr>
-        <w:t xml:space="preserve"> }}. </w:t>
-      </w:r>
-    </w:p>
-    <w:p>
-      <w:pPr>
-        <w:spacing w:after="0" w:line="240" w:lineRule="auto"/>
-        <w:jc w:val="both"/>
-        <w:rPr>
-          <w:rFonts w:ascii="Times New Roman" w:eastAsia="Times New Roman" w:hAnsi="Times New Roman" w:cs="Times New Roman"/>
-          <w:sz w:val="24"/>
-        </w:rPr>
-      </w:pPr>
-      <w:r>
-        <w:rPr>
-          <w:rFonts w:ascii="Times New Roman" w:eastAsia="Times New Roman" w:hAnsi="Times New Roman" w:cs="Times New Roman"/>
-          <w:sz w:val="24"/>
-        </w:rPr>
-        <w:tab/>
-        <w:t>{{ claiman</w:t>
-      </w:r>
-      <w:r>
-        <w:rPr>
-          <w:rFonts w:ascii="Times New Roman" w:eastAsia="Times New Roman" w:hAnsi="Times New Roman" w:cs="Times New Roman"/>
-          <w:sz w:val="24"/>
-        </w:rPr>
-        <w:t>t }} с {{ management_start }}</w:t>
+      <w:proofErr w:type="spellStart"/>
+      <w:r>
+        <w:rPr>
+          <w:rFonts w:ascii="Times New Roman" w:eastAsia="Times New Roman" w:hAnsi="Times New Roman" w:cs="Times New Roman"/>
+          <w:sz w:val="24"/>
+        </w:rPr>
+        <w:t>claiman</w:t>
+      </w:r>
+      <w:r>
+        <w:rPr>
+          <w:rFonts w:ascii="Times New Roman" w:eastAsia="Times New Roman" w:hAnsi="Times New Roman" w:cs="Times New Roman"/>
+          <w:sz w:val="24"/>
+        </w:rPr>
+        <w:t>t</w:t>
+      </w:r>
+      <w:proofErr w:type="spellEnd"/>
+      <w:proofErr w:type="gramEnd"/>
+      <w:r>
+        <w:rPr>
+          <w:rFonts w:ascii="Times New Roman" w:eastAsia="Times New Roman" w:hAnsi="Times New Roman" w:cs="Times New Roman"/>
+          <w:sz w:val="24"/>
+        </w:rPr>
+        <w:t xml:space="preserve"> }} с {{ </w:t>
+      </w:r>
+      <w:proofErr w:type="spellStart"/>
+      <w:r>
+        <w:rPr>
+          <w:rFonts w:ascii="Times New Roman" w:eastAsia="Times New Roman" w:hAnsi="Times New Roman" w:cs="Times New Roman"/>
+          <w:sz w:val="24"/>
+        </w:rPr>
+        <w:t>management_start</w:t>
+      </w:r>
+      <w:proofErr w:type="spellEnd"/>
+      <w:r>
+        <w:rPr>
+          <w:rFonts w:ascii="Times New Roman" w:eastAsia="Times New Roman" w:hAnsi="Times New Roman" w:cs="Times New Roman"/>
+          <w:sz w:val="24"/>
+        </w:rPr>
+        <w:t xml:space="preserve"> }}</w:t>
       </w:r>
       <w:r>
         <w:rPr>
@@ -771,7 +991,39 @@
           <w:rFonts w:ascii="Times New Roman" w:eastAsia="Times New Roman" w:hAnsi="Times New Roman" w:cs="Times New Roman"/>
           <w:sz w:val="24"/>
         </w:rPr>
-        <w:t>В соответствии со ст. 210 ГК РФ, ст. 30 ЖК РФ собственник несет бремя содержания принадлежащего ему имущества, если данное имущество является квартирой в многоквартирном доме, собственник также несет бремя содержания общего имущества собственников в соответствующем многоквартирном доме. На основании ч. 3 ст. 31 ЖК РФ дееспособные и не ограниченные судом в дееспособности члены семьи собственника жилого помещения несут солидарную с собственником ответственность по обязательствам, вытекающим из пользования данным жилым помещением.</w:t>
+        <w:t xml:space="preserve">В соответствии со ст. 210 ГК РФ, ст. 30 ЖК РФ собственник несет бремя </w:t>
+      </w:r>
+      <w:proofErr w:type="gramStart"/>
+      <w:r>
+        <w:rPr>
+          <w:rFonts w:ascii="Times New Roman" w:eastAsia="Times New Roman" w:hAnsi="Times New Roman" w:cs="Times New Roman"/>
+          <w:sz w:val="24"/>
+        </w:rPr>
+        <w:t>содержания</w:t>
+      </w:r>
+      <w:proofErr w:type="gramEnd"/>
+      <w:r>
+        <w:rPr>
+          <w:rFonts w:ascii="Times New Roman" w:eastAsia="Times New Roman" w:hAnsi="Times New Roman" w:cs="Times New Roman"/>
+          <w:sz w:val="24"/>
+        </w:rPr>
+        <w:t xml:space="preserve"> принадлежащего ему имущества, если данное имущество является квартирой в многоквартирном доме, собственник также несет бремя содержания общего имущества собственников в соответствующем многоквартирном доме. На основании ч. 3 ст. 31 </w:t>
+      </w:r>
+      <w:proofErr w:type="gramStart"/>
+      <w:r>
+        <w:rPr>
+          <w:rFonts w:ascii="Times New Roman" w:eastAsia="Times New Roman" w:hAnsi="Times New Roman" w:cs="Times New Roman"/>
+          <w:sz w:val="24"/>
+        </w:rPr>
+        <w:t>ЖК РФ</w:t>
+      </w:r>
+      <w:proofErr w:type="gramEnd"/>
+      <w:r>
+        <w:rPr>
+          <w:rFonts w:ascii="Times New Roman" w:eastAsia="Times New Roman" w:hAnsi="Times New Roman" w:cs="Times New Roman"/>
+          <w:sz w:val="24"/>
+        </w:rPr>
+        <w:t xml:space="preserve"> дееспособные и не ограниченные судом в дееспособности члены семьи собственника жилого помещения несут солидарную с собственником ответственность по обязательствам, вытекающим из пользования данным жилым помещением.</w:t>
       </w:r>
     </w:p>
     <w:p>
@@ -866,14 +1118,43 @@
         </w:rPr>
         <w:t xml:space="preserve"> за период </w:t>
       </w:r>
-      <w:r>
-        <w:rPr>
-          <w:rFonts w:ascii="Times New Roman" w:eastAsia="Times New Roman" w:hAnsi="Times New Roman" w:cs="Times New Roman"/>
-          <w:b/>
-          <w:sz w:val="24"/>
-        </w:rPr>
-        <w:t xml:space="preserve">{{ debt_period }} в размере {{ </w:t>
-      </w:r>
+      <w:proofErr w:type="gramStart"/>
+      <w:r>
+        <w:rPr>
+          <w:rFonts w:ascii="Times New Roman" w:eastAsia="Times New Roman" w:hAnsi="Times New Roman" w:cs="Times New Roman"/>
+          <w:b/>
+          <w:sz w:val="24"/>
+        </w:rPr>
+        <w:t xml:space="preserve">{{ </w:t>
+      </w:r>
+      <w:proofErr w:type="spellStart"/>
+      <w:r>
+        <w:rPr>
+          <w:rFonts w:ascii="Times New Roman" w:eastAsia="Times New Roman" w:hAnsi="Times New Roman" w:cs="Times New Roman"/>
+          <w:b/>
+          <w:sz w:val="24"/>
+        </w:rPr>
+        <w:t>debt</w:t>
+      </w:r>
+      <w:proofErr w:type="gramEnd"/>
+      <w:r>
+        <w:rPr>
+          <w:rFonts w:ascii="Times New Roman" w:eastAsia="Times New Roman" w:hAnsi="Times New Roman" w:cs="Times New Roman"/>
+          <w:b/>
+          <w:sz w:val="24"/>
+        </w:rPr>
+        <w:t>_period</w:t>
+      </w:r>
+      <w:proofErr w:type="spellEnd"/>
+      <w:r>
+        <w:rPr>
+          <w:rFonts w:ascii="Times New Roman" w:eastAsia="Times New Roman" w:hAnsi="Times New Roman" w:cs="Times New Roman"/>
+          <w:b/>
+          <w:sz w:val="24"/>
+        </w:rPr>
+        <w:t xml:space="preserve"> }} в размере {{ </w:t>
+      </w:r>
+      <w:proofErr w:type="spellStart"/>
       <w:r>
         <w:rPr>
           <w:rFonts w:ascii="Times New Roman" w:eastAsia="Times New Roman" w:hAnsi="Times New Roman" w:cs="Times New Roman"/>
@@ -883,6 +1164,7 @@
         </w:rPr>
         <w:t>amount_debt</w:t>
       </w:r>
+      <w:proofErr w:type="spellEnd"/>
       <w:r>
         <w:rPr>
           <w:rFonts w:ascii="Times New Roman" w:eastAsia="Times New Roman" w:hAnsi="Times New Roman" w:cs="Times New Roman"/>
@@ -907,7 +1189,23 @@
           <w:rFonts w:ascii="Times New Roman" w:eastAsia="Times New Roman" w:hAnsi="Times New Roman" w:cs="Times New Roman"/>
           <w:sz w:val="24"/>
         </w:rPr>
-        <w:t>На основании изложенного, руководствуясь, ст. 121-124 ГПК РФ,ст.307,309 ГК РФ, ст.155 Жилищного кодекса РФ,</w:t>
+        <w:t xml:space="preserve">На основании изложенного, руководствуясь, ст. 121-124 ГПК </w:t>
+      </w:r>
+      <w:proofErr w:type="gramStart"/>
+      <w:r>
+        <w:rPr>
+          <w:rFonts w:ascii="Times New Roman" w:eastAsia="Times New Roman" w:hAnsi="Times New Roman" w:cs="Times New Roman"/>
+          <w:sz w:val="24"/>
+        </w:rPr>
+        <w:t>РФ,ст.</w:t>
+      </w:r>
+      <w:proofErr w:type="gramEnd"/>
+      <w:r>
+        <w:rPr>
+          <w:rFonts w:ascii="Times New Roman" w:eastAsia="Times New Roman" w:hAnsi="Times New Roman" w:cs="Times New Roman"/>
+          <w:sz w:val="24"/>
+        </w:rPr>
+        <w:t>307,309 ГК РФ, ст.155 Жилищного кодекса РФ,</w:t>
       </w:r>
     </w:p>
     <w:p>
@@ -954,8 +1252,34 @@
           <w:rFonts w:ascii="Times New Roman" w:eastAsia="Times New Roman" w:hAnsi="Times New Roman" w:cs="Times New Roman"/>
           <w:sz w:val="24"/>
         </w:rPr>
-        <w:t xml:space="preserve">Выдать судебный приказ на взыскание в пользу {{ claimant }} {{ </w:t>
-      </w:r>
+        <w:t xml:space="preserve">Выдать судебный приказ на взыскание в пользу </w:t>
+      </w:r>
+      <w:proofErr w:type="gramStart"/>
+      <w:r>
+        <w:rPr>
+          <w:rFonts w:ascii="Times New Roman" w:eastAsia="Times New Roman" w:hAnsi="Times New Roman" w:cs="Times New Roman"/>
+          <w:sz w:val="24"/>
+        </w:rPr>
+        <w:t xml:space="preserve">{{ </w:t>
+      </w:r>
+      <w:proofErr w:type="spellStart"/>
+      <w:r>
+        <w:rPr>
+          <w:rFonts w:ascii="Times New Roman" w:eastAsia="Times New Roman" w:hAnsi="Times New Roman" w:cs="Times New Roman"/>
+          <w:sz w:val="24"/>
+        </w:rPr>
+        <w:t>claimant</w:t>
+      </w:r>
+      <w:proofErr w:type="spellEnd"/>
+      <w:proofErr w:type="gramEnd"/>
+      <w:r>
+        <w:rPr>
+          <w:rFonts w:ascii="Times New Roman" w:eastAsia="Times New Roman" w:hAnsi="Times New Roman" w:cs="Times New Roman"/>
+          <w:sz w:val="24"/>
+        </w:rPr>
+        <w:t xml:space="preserve"> }} {{ </w:t>
+      </w:r>
+      <w:proofErr w:type="spellStart"/>
       <w:r>
         <w:rPr>
           <w:rFonts w:ascii="Times New Roman" w:eastAsia="Times New Roman" w:hAnsi="Times New Roman" w:cs="Times New Roman"/>
@@ -963,6 +1287,7 @@
         </w:rPr>
         <w:t>check_quantity</w:t>
       </w:r>
+      <w:proofErr w:type="spellEnd"/>
       <w:r>
         <w:rPr>
           <w:rFonts w:ascii="Times New Roman" w:eastAsia="Times New Roman" w:hAnsi="Times New Roman" w:cs="Times New Roman"/>
@@ -973,6 +1298,7 @@
       <w:r>
         <w:rPr>
           <w:rFonts w:ascii="Times New Roman" w:eastAsia="Times New Roman" w:hAnsi="Times New Roman" w:cs="Times New Roman"/>
+          <w:b/>
           <w:sz w:val="24"/>
         </w:rPr>
         <w:t xml:space="preserve">{{ </w:t>
@@ -980,6 +1306,7 @@
       <w:r>
         <w:rPr>
           <w:rFonts w:ascii="Times New Roman" w:eastAsia="Times New Roman" w:hAnsi="Times New Roman" w:cs="Times New Roman"/>
+          <w:b/>
           <w:sz w:val="24"/>
           <w:lang w:val="en-US"/>
         </w:rPr>
@@ -988,6 +1315,7 @@
       <w:r>
         <w:rPr>
           <w:rFonts w:ascii="Times New Roman" w:eastAsia="Times New Roman" w:hAnsi="Times New Roman" w:cs="Times New Roman"/>
+          <w:b/>
           <w:sz w:val="24"/>
         </w:rPr>
         <w:t>_</w:t>
@@ -995,6 +1323,7 @@
       <w:r>
         <w:rPr>
           <w:rFonts w:ascii="Times New Roman" w:eastAsia="Times New Roman" w:hAnsi="Times New Roman" w:cs="Times New Roman"/>
+          <w:b/>
           <w:sz w:val="24"/>
           <w:lang w:val="en-US"/>
         </w:rPr>
@@ -1003,6 +1332,7 @@
       <w:r>
         <w:rPr>
           <w:rFonts w:ascii="Times New Roman" w:eastAsia="Times New Roman" w:hAnsi="Times New Roman" w:cs="Times New Roman"/>
+          <w:b/>
           <w:sz w:val="24"/>
         </w:rPr>
         <w:t>_</w:t>
@@ -1010,6 +1340,7 @@
       <w:r>
         <w:rPr>
           <w:rFonts w:ascii="Times New Roman" w:eastAsia="Times New Roman" w:hAnsi="Times New Roman" w:cs="Times New Roman"/>
+          <w:b/>
           <w:sz w:val="24"/>
           <w:lang w:val="en-US"/>
         </w:rPr>
@@ -1018,6 +1349,7 @@
       <w:r>
         <w:rPr>
           <w:rFonts w:ascii="Times New Roman" w:eastAsia="Times New Roman" w:hAnsi="Times New Roman" w:cs="Times New Roman"/>
+          <w:b/>
           <w:sz w:val="24"/>
         </w:rPr>
         <w:t xml:space="preserve"> </w:t>
@@ -1025,96 +1357,182 @@
       <w:r>
         <w:rPr>
           <w:rFonts w:ascii="Times New Roman" w:eastAsia="Times New Roman" w:hAnsi="Times New Roman" w:cs="Times New Roman"/>
+          <w:b/>
           <w:sz w:val="24"/>
         </w:rPr>
         <w:t>}}</w:t>
+      </w:r>
+      <w:r>
+        <w:rPr>
+          <w:rFonts w:ascii="Times New Roman" w:eastAsia="Times New Roman" w:hAnsi="Times New Roman" w:cs="Times New Roman"/>
+          <w:sz w:val="24"/>
+        </w:rPr>
+        <w:t xml:space="preserve">сумму задолженности за предоставленные </w:t>
+      </w:r>
+      <w:r>
+        <w:rPr>
+          <w:rFonts w:ascii="Times New Roman" w:eastAsia="Times New Roman" w:hAnsi="Times New Roman" w:cs="Times New Roman"/>
+          <w:sz w:val="24"/>
+        </w:rPr>
+        <w:t>жилищные услуги</w:t>
+      </w:r>
+      <w:r>
+        <w:rPr>
+          <w:rFonts w:ascii="Times New Roman" w:eastAsia="Times New Roman" w:hAnsi="Times New Roman" w:cs="Times New Roman"/>
+          <w:sz w:val="24"/>
+        </w:rPr>
+        <w:t xml:space="preserve"> за период </w:t>
+      </w:r>
+      <w:r>
+        <w:rPr>
+          <w:rFonts w:ascii="Times New Roman" w:eastAsia="Times New Roman" w:hAnsi="Times New Roman" w:cs="Times New Roman"/>
+          <w:b/>
+          <w:sz w:val="24"/>
+        </w:rPr>
+        <w:t xml:space="preserve">{{ </w:t>
+      </w:r>
+      <w:proofErr w:type="spellStart"/>
+      <w:r>
+        <w:rPr>
+          <w:rFonts w:ascii="Times New Roman" w:eastAsia="Times New Roman" w:hAnsi="Times New Roman" w:cs="Times New Roman"/>
+          <w:b/>
+          <w:sz w:val="24"/>
+        </w:rPr>
+        <w:t>debt_period</w:t>
+      </w:r>
+      <w:proofErr w:type="spellEnd"/>
+      <w:r>
+        <w:rPr>
+          <w:rFonts w:ascii="Times New Roman" w:eastAsia="Times New Roman" w:hAnsi="Times New Roman" w:cs="Times New Roman"/>
+          <w:b/>
+          <w:sz w:val="24"/>
+        </w:rPr>
+        <w:t xml:space="preserve"> }}</w:t>
+      </w:r>
+      <w:r>
+        <w:rPr>
+          <w:rFonts w:ascii="Times New Roman" w:eastAsia="Times New Roman" w:hAnsi="Times New Roman" w:cs="Times New Roman"/>
+          <w:sz w:val="24"/>
+        </w:rPr>
+        <w:t xml:space="preserve"> </w:t>
+      </w:r>
+      <w:r>
+        <w:rPr>
+          <w:rFonts w:ascii="Times New Roman" w:eastAsia="Times New Roman" w:hAnsi="Times New Roman" w:cs="Times New Roman"/>
+          <w:b/>
+          <w:sz w:val="24"/>
+        </w:rPr>
+        <w:t xml:space="preserve">в размере {{ </w:t>
+      </w:r>
+      <w:proofErr w:type="spellStart"/>
+      <w:r>
+        <w:rPr>
+          <w:rFonts w:ascii="Times New Roman" w:eastAsia="Times New Roman" w:hAnsi="Times New Roman" w:cs="Times New Roman"/>
+          <w:b/>
+          <w:color w:val="000000"/>
+          <w:sz w:val="24"/>
+        </w:rPr>
+        <w:t>amount_debt</w:t>
+      </w:r>
+      <w:proofErr w:type="spellEnd"/>
+      <w:r>
+        <w:rPr>
+          <w:rFonts w:ascii="Times New Roman" w:eastAsia="Times New Roman" w:hAnsi="Times New Roman" w:cs="Times New Roman"/>
+          <w:b/>
+          <w:sz w:val="24"/>
+        </w:rPr>
+        <w:t xml:space="preserve"> }} рублей</w:t>
+      </w:r>
+      <w:r>
+        <w:rPr>
+          <w:rFonts w:ascii="Times New Roman" w:eastAsia="Times New Roman" w:hAnsi="Times New Roman" w:cs="Times New Roman"/>
+          <w:sz w:val="24"/>
+        </w:rPr>
+        <w:t xml:space="preserve">, а также расходы по оплате государственной пошлины в размере </w:t>
+      </w:r>
+      <w:r>
+        <w:rPr>
+          <w:rFonts w:ascii="Times New Roman" w:eastAsia="Times New Roman" w:hAnsi="Times New Roman" w:cs="Times New Roman"/>
+          <w:b/>
+          <w:sz w:val="24"/>
+        </w:rPr>
+        <w:t xml:space="preserve">{{ </w:t>
+      </w:r>
+      <w:proofErr w:type="spellStart"/>
+      <w:r>
+        <w:rPr>
+          <w:rFonts w:ascii="Times New Roman" w:eastAsia="Times New Roman" w:hAnsi="Times New Roman" w:cs="Times New Roman"/>
+          <w:b/>
+          <w:sz w:val="24"/>
+        </w:rPr>
+        <w:t>amount_state_fee</w:t>
+      </w:r>
+      <w:proofErr w:type="spellEnd"/>
+      <w:r>
+        <w:rPr>
+          <w:rFonts w:ascii="Times New Roman" w:eastAsia="Times New Roman" w:hAnsi="Times New Roman" w:cs="Times New Roman"/>
+          <w:b/>
+          <w:sz w:val="24"/>
+        </w:rPr>
+        <w:t xml:space="preserve"> }}</w:t>
+      </w:r>
+      <w:r>
+        <w:rPr>
+          <w:rFonts w:ascii="Times New Roman" w:eastAsia="Times New Roman" w:hAnsi="Times New Roman" w:cs="Times New Roman"/>
+          <w:sz w:val="24"/>
+        </w:rPr>
+        <w:t xml:space="preserve"> </w:t>
+      </w:r>
+      <w:r>
+        <w:rPr>
+          <w:rFonts w:ascii="Times New Roman" w:eastAsia="Times New Roman" w:hAnsi="Times New Roman" w:cs="Times New Roman"/>
+          <w:b/>
+          <w:sz w:val="24"/>
+        </w:rPr>
+        <w:t>рублей</w:t>
+      </w:r>
+      <w:r>
+        <w:rPr>
+          <w:rFonts w:ascii="Times New Roman" w:eastAsia="Times New Roman" w:hAnsi="Times New Roman" w:cs="Times New Roman"/>
+          <w:sz w:val="24"/>
+        </w:rPr>
+        <w:t xml:space="preserve">, а всего взыскать </w:t>
+      </w:r>
+      <w:r>
+        <w:rPr>
+          <w:rFonts w:ascii="Times New Roman" w:eastAsia="Times New Roman" w:hAnsi="Times New Roman" w:cs="Times New Roman"/>
+          <w:b/>
+          <w:sz w:val="24"/>
+        </w:rPr>
+        <w:t xml:space="preserve">{{ </w:t>
+      </w:r>
+      <w:proofErr w:type="spellStart"/>
+      <w:r>
+        <w:rPr>
+          <w:rFonts w:ascii="Times New Roman" w:eastAsia="Times New Roman" w:hAnsi="Times New Roman" w:cs="Times New Roman"/>
+          <w:b/>
+          <w:sz w:val="24"/>
+        </w:rPr>
+        <w:t>total_debt</w:t>
+      </w:r>
+      <w:proofErr w:type="spellEnd"/>
+      <w:r>
+        <w:rPr>
+          <w:rFonts w:ascii="Times New Roman" w:eastAsia="Times New Roman" w:hAnsi="Times New Roman" w:cs="Times New Roman"/>
+          <w:b/>
+          <w:sz w:val="24"/>
+        </w:rPr>
+        <w:t xml:space="preserve"> }} рублей</w:t>
+      </w:r>
+      <w:r>
+        <w:rPr>
+          <w:rFonts w:ascii="Times New Roman" w:eastAsia="Times New Roman" w:hAnsi="Times New Roman" w:cs="Times New Roman"/>
+          <w:sz w:val="24"/>
+        </w:rPr>
+        <w:t>.</w:t>
       </w:r>
       <w:bookmarkStart w:id="0" w:name="_GoBack"/>
       <w:bookmarkEnd w:id="0"/>
-      <w:r>
-        <w:rPr>
-          <w:rFonts w:ascii="Times New Roman" w:eastAsia="Times New Roman" w:hAnsi="Times New Roman" w:cs="Times New Roman"/>
-          <w:sz w:val="24"/>
-        </w:rPr>
-        <w:t xml:space="preserve">сумму задолженности за предоставленные </w:t>
-      </w:r>
-      <w:r>
-        <w:rPr>
-          <w:rFonts w:ascii="Times New Roman" w:eastAsia="Times New Roman" w:hAnsi="Times New Roman" w:cs="Times New Roman"/>
-          <w:b/>
-          <w:sz w:val="24"/>
-        </w:rPr>
-        <w:t>жилищные услуги</w:t>
-      </w:r>
-      <w:r>
-        <w:rPr>
-          <w:rFonts w:ascii="Times New Roman" w:eastAsia="Times New Roman" w:hAnsi="Times New Roman" w:cs="Times New Roman"/>
-          <w:sz w:val="24"/>
-        </w:rPr>
-        <w:t xml:space="preserve"> за период </w:t>
-      </w:r>
-      <w:r>
-        <w:rPr>
-          <w:rFonts w:ascii="Times New Roman" w:eastAsia="Times New Roman" w:hAnsi="Times New Roman" w:cs="Times New Roman"/>
-          <w:b/>
-          <w:sz w:val="24"/>
-        </w:rPr>
-        <w:t>{{ debt_period }}</w:t>
-      </w:r>
-      <w:r>
-        <w:rPr>
-          <w:rFonts w:ascii="Times New Roman" w:eastAsia="Times New Roman" w:hAnsi="Times New Roman" w:cs="Times New Roman"/>
-          <w:sz w:val="24"/>
-        </w:rPr>
-        <w:t xml:space="preserve"> </w:t>
-      </w:r>
-      <w:r>
-        <w:rPr>
-          <w:rFonts w:ascii="Times New Roman" w:eastAsia="Times New Roman" w:hAnsi="Times New Roman" w:cs="Times New Roman"/>
-          <w:b/>
-          <w:sz w:val="24"/>
-        </w:rPr>
-        <w:t xml:space="preserve">в размере {{ </w:t>
-      </w:r>
-      <w:r>
-        <w:rPr>
-          <w:rFonts w:ascii="Times New Roman" w:eastAsia="Times New Roman" w:hAnsi="Times New Roman" w:cs="Times New Roman"/>
-          <w:b/>
-          <w:color w:val="000000"/>
-          <w:sz w:val="24"/>
-        </w:rPr>
-        <w:t>amount_debt</w:t>
-      </w:r>
-      <w:r>
-        <w:rPr>
-          <w:rFonts w:ascii="Times New Roman" w:eastAsia="Times New Roman" w:hAnsi="Times New Roman" w:cs="Times New Roman"/>
-          <w:b/>
-          <w:sz w:val="24"/>
-        </w:rPr>
-        <w:t xml:space="preserve"> }} рублей</w:t>
-      </w:r>
-      <w:r>
-        <w:rPr>
-          <w:rFonts w:ascii="Times New Roman" w:eastAsia="Times New Roman" w:hAnsi="Times New Roman" w:cs="Times New Roman"/>
-          <w:sz w:val="24"/>
-        </w:rPr>
-        <w:t xml:space="preserve">, а также расходы по оплате государственной пошлины в размере {{ amount_state_fee }} рублей, а всего взыскать </w:t>
-      </w:r>
-      <w:r>
-        <w:rPr>
-          <w:rFonts w:ascii="Times New Roman" w:eastAsia="Times New Roman" w:hAnsi="Times New Roman" w:cs="Times New Roman"/>
-          <w:b/>
-          <w:sz w:val="24"/>
-        </w:rPr>
-        <w:t>{{ total_debt }} рублей</w:t>
-      </w:r>
-      <w:r>
-        <w:rPr>
-          <w:rFonts w:ascii="Times New Roman" w:eastAsia="Times New Roman" w:hAnsi="Times New Roman" w:cs="Times New Roman"/>
-          <w:sz w:val="24"/>
-        </w:rPr>
-        <w:t>.</w:t>
-      </w:r>
     </w:p>
     <w:p>
       <w:pPr>
@@ -1463,7 +1881,7 @@
 </file>
 
 <file path=word/styles.xml><?xml version="1.0" encoding="utf-8"?>
-<w:styles xmlns:mc="http://schemas.openxmlformats.org/markup-compatibility/2006" xmlns:r="http://schemas.openxmlformats.org/officeDocument/2006/relationships" xmlns:w="http://schemas.openxmlformats.org/wordprocessingml/2006/main" xmlns:w14="http://schemas.microsoft.com/office/word/2010/wordml" xmlns:w15="http://schemas.microsoft.com/office/word/2012/wordml" xmlns:w16se="http://schemas.microsoft.com/office/word/2015/wordml/symex" mc:Ignorable="w14 w15 w16se">
+<w:styles xmlns:mc="http://schemas.openxmlformats.org/markup-compatibility/2006" xmlns:r="http://schemas.openxmlformats.org/officeDocument/2006/relationships" xmlns:w="http://schemas.openxmlformats.org/wordprocessingml/2006/main" xmlns:w14="http://schemas.microsoft.com/office/word/2010/wordml" xmlns:w15="http://schemas.microsoft.com/office/word/2012/wordml" mc:Ignorable="w14 w15">
   <w:docDefaults>
     <w:rPrDefault>
       <w:rPr>
